--- a/Algorithmization and programming/2-5 Lab Work(until 29.10)/Лабораторная работа 3.docx
+++ b/Algorithmization and programming/2-5 Lab Work(until 29.10)/Лабораторная работа 3.docx
@@ -1129,7 +1129,7 @@
               <w:jc w:val="center"/>
               <w:rPr>
                 <w:rFonts w:cs="Times New Roman"/>
-                <w:color w:val="FF0000"/>
+                <w:color w:val="000000" w:themeColor="text1"/>
                 <w:sz w:val="26"/>
                 <w:szCs w:val="26"/>
                 <w:lang w:val="ru-RU"/>
@@ -1139,7 +1139,7 @@
             <w:r>
               <w:rPr>
                 <w:rFonts w:cs="Times New Roman"/>
-                <w:color w:val="FF0000"/>
+                <w:color w:val="000000" w:themeColor="text1"/>
                 <w:sz w:val="26"/>
                 <w:szCs w:val="26"/>
                 <w:lang w:val="ru-RU"/>
@@ -1150,7 +1150,7 @@
             <w:r>
               <w:rPr>
                 <w:rFonts w:cs="Times New Roman"/>
-                <w:color w:val="FF0000"/>
+                <w:color w:val="000000" w:themeColor="text1"/>
                 <w:sz w:val="26"/>
                 <w:szCs w:val="26"/>
                 <w:lang w:val="ru-RU"/>
@@ -1293,7 +1293,7 @@
               <w:jc w:val="center"/>
               <w:rPr>
                 <w:rFonts w:cs="Times New Roman"/>
-                <w:color w:val="000000"/>
+                <w:color w:val="000000" w:themeColor="text1"/>
                 <w:position w:val="6"/>
                 <w:sz w:val="24"/>
                 <w:szCs w:val="24"/>
@@ -1304,7 +1304,7 @@
             <w:r>
               <w:rPr>
                 <w:rFonts w:cs="Times New Roman"/>
-                <w:color w:val="000000"/>
+                <w:color w:val="000000" w:themeColor="text1"/>
                 <w:position w:val="6"/>
                 <w:sz w:val="24"/>
                 <w:szCs w:val="24"/>
@@ -1511,7 +1511,7 @@
                 <w:bCs/>
                 <w:i/>
                 <w:iCs/>
-                <w:color w:val="000000"/>
+                <w:color w:val="000000" w:themeColor="text1"/>
                 <w:sz w:val="26"/>
                 <w:szCs w:val="26"/>
                 <w:lang w:val="ru-RU"/>
@@ -1524,7 +1524,7 @@
                 <w:bCs/>
                 <w:i/>
                 <w:iCs/>
-                <w:color w:val="000000"/>
+                <w:color w:val="000000" w:themeColor="text1"/>
                 <w:sz w:val="26"/>
                 <w:szCs w:val="26"/>
                 <w:lang w:val="ru-RU"/>
@@ -1552,6 +1552,7 @@
               <w:spacing w:after="0" w:line="240" w:lineRule="auto"/>
               <w:rPr>
                 <w:rFonts w:cs="Times New Roman"/>
+                <w:color w:val="000000" w:themeColor="text1"/>
                 <w:sz w:val="26"/>
                 <w:szCs w:val="26"/>
                 <w:lang w:val="ru-RU"/>
@@ -1560,6 +1561,7 @@
             <w:r>
               <w:rPr>
                 <w:rFonts w:cs="Times New Roman"/>
+                <w:color w:val="000000" w:themeColor="text1"/>
                 <w:sz w:val="26"/>
                 <w:szCs w:val="26"/>
                 <w:lang w:val="ru-RU"/>
@@ -1587,7 +1589,7 @@
               <w:spacing w:after="0" w:line="240" w:lineRule="auto"/>
               <w:rPr>
                 <w:rFonts w:cs="Times New Roman"/>
-                <w:color w:val="FF0000"/>
+                <w:color w:val="000000" w:themeColor="text1"/>
                 <w:sz w:val="26"/>
                 <w:szCs w:val="26"/>
                 <w:lang w:val="ru-RU"/>
@@ -1596,29 +1598,19 @@
             <w:r>
               <w:rPr>
                 <w:rFonts w:cs="Times New Roman"/>
-                <w:color w:val="FF0000"/>
+                <w:color w:val="000000" w:themeColor="text1"/>
                 <w:sz w:val="24"/>
                 <w:szCs w:val="24"/>
                 <w:lang w:val="ru-RU"/>
               </w:rPr>
-              <w:t>МО</w:t>
+              <w:t>МО-</w:t>
             </w:r>
             <w:r>
               <w:rPr>
                 <w:rFonts w:cs="Times New Roman"/>
-                <w:color w:val="FF0000"/>
-                <w:sz w:val="24"/>
-                <w:szCs w:val="24"/>
-                <w:lang w:val="ru-RU"/>
-              </w:rPr>
-              <w:t>-</w:t>
-            </w:r>
-            <w:r>
-              <w:rPr>
-                <w:rFonts w:cs="Times New Roman"/>
                 <w:b/>
                 <w:bCs/>
-                <w:color w:val="FF0000"/>
+                <w:color w:val="000000" w:themeColor="text1"/>
                 <w:sz w:val="24"/>
                 <w:szCs w:val="24"/>
                 <w:lang w:val="ru-RU"/>
@@ -1788,7 +1780,7 @@
               <w:jc w:val="center"/>
               <w:rPr>
                 <w:rFonts w:cs="Times New Roman"/>
-                <w:color w:val="FF0000"/>
+                <w:color w:val="000000" w:themeColor="text1"/>
                 <w:sz w:val="16"/>
                 <w:szCs w:val="16"/>
                 <w:lang w:val="ru-RU"/>
@@ -1815,7 +1807,7 @@
               <w:jc w:val="center"/>
               <w:rPr>
                 <w:rFonts w:cs="Times New Roman"/>
-                <w:color w:val="FF0000"/>
+                <w:color w:val="000000" w:themeColor="text1"/>
                 <w:sz w:val="16"/>
                 <w:szCs w:val="16"/>
                 <w:lang w:val="ru-RU"/>
@@ -1843,7 +1835,7 @@
               <w:jc w:val="center"/>
               <w:rPr>
                 <w:rFonts w:cs="Times New Roman"/>
-                <w:color w:val="FF0000"/>
+                <w:color w:val="000000" w:themeColor="text1"/>
                 <w:sz w:val="16"/>
                 <w:szCs w:val="16"/>
                 <w:lang w:val="ru-RU"/>
@@ -1870,7 +1862,7 @@
               <w:jc w:val="center"/>
               <w:rPr>
                 <w:rFonts w:cs="Times New Roman"/>
-                <w:color w:val="FF0000"/>
+                <w:color w:val="000000" w:themeColor="text1"/>
                 <w:sz w:val="16"/>
                 <w:szCs w:val="16"/>
                 <w:lang w:val="ru-RU"/>
@@ -1931,7 +1923,7 @@
               <w:spacing w:after="0" w:line="240" w:lineRule="auto"/>
               <w:rPr>
                 <w:rFonts w:cs="Times New Roman"/>
-                <w:color w:val="FF0000"/>
+                <w:color w:val="000000" w:themeColor="text1"/>
                 <w:sz w:val="26"/>
                 <w:szCs w:val="26"/>
                 <w:lang w:val="ru-RU"/>
@@ -1942,7 +1934,7 @@
                 <w:rFonts w:cs="Times New Roman"/>
                 <w:b/>
                 <w:bCs/>
-                <w:color w:val="FF0000"/>
+                <w:color w:val="000000" w:themeColor="text1"/>
                 <w:sz w:val="26"/>
                 <w:szCs w:val="26"/>
                 <w:lang w:val="ru-RU"/>
@@ -1973,7 +1965,7 @@
                 <w:rFonts w:cs="Times New Roman"/>
                 <w:i/>
                 <w:iCs/>
-                <w:color w:val="FF0000"/>
+                <w:color w:val="000000" w:themeColor="text1"/>
                 <w:sz w:val="26"/>
                 <w:szCs w:val="26"/>
                 <w:lang w:val="ru-RU"/>
@@ -1986,37 +1978,11 @@
                 <w:bCs/>
                 <w:i/>
                 <w:iCs/>
-                <w:color w:val="FF0000"/>
+                <w:color w:val="000000" w:themeColor="text1"/>
                 <w:szCs w:val="28"/>
                 <w:lang w:val="ru-RU"/>
               </w:rPr>
-              <w:t>02.03.0</w:t>
-            </w:r>
-            <w:r>
-              <w:rPr>
-                <w:rFonts w:cs="Times New Roman"/>
-                <w:b/>
-                <w:bCs/>
-                <w:i/>
-                <w:iCs/>
-                <w:color w:val="FF0000"/>
-                <w:szCs w:val="28"/>
-                <w:lang w:val="ru-RU"/>
-              </w:rPr>
-              <w:t>3</w:t>
-            </w:r>
-            <w:r>
-              <w:rPr>
-                <w:rFonts w:cs="Times New Roman"/>
-                <w:b/>
-                <w:bCs/>
-                <w:i/>
-                <w:iCs/>
-                <w:color w:val="FF0000"/>
-                <w:szCs w:val="28"/>
-                <w:lang w:val="ru-RU"/>
-              </w:rPr>
-              <w:t xml:space="preserve"> </w:t>
+              <w:t xml:space="preserve">02.03.03 </w:t>
             </w:r>
           </w:p>
         </w:tc>
@@ -2078,7 +2044,7 @@
                 <w:bCs/>
                 <w:i/>
                 <w:iCs/>
-                <w:color w:val="FF0000"/>
+                <w:color w:val="000000" w:themeColor="text1"/>
                 <w:szCs w:val="28"/>
                 <w:lang w:val="ru-RU"/>
               </w:rPr>
@@ -2088,7 +2054,7 @@
                 <w:rFonts w:cs="Times New Roman"/>
                 <w:i/>
                 <w:iCs/>
-                <w:color w:val="FF0000"/>
+                <w:color w:val="000000" w:themeColor="text1"/>
                 <w:sz w:val="26"/>
                 <w:szCs w:val="26"/>
                 <w:lang w:val="ru-RU"/>
@@ -2209,7 +2175,7 @@
               <w:jc w:val="center"/>
               <w:rPr>
                 <w:rFonts w:cs="Times New Roman"/>
-                <w:color w:val="000000"/>
+                <w:color w:val="000000" w:themeColor="text1"/>
                 <w:position w:val="6"/>
                 <w:sz w:val="24"/>
                 <w:szCs w:val="24"/>
@@ -2220,7 +2186,7 @@
             <w:r>
               <w:rPr>
                 <w:rFonts w:cs="Times New Roman"/>
-                <w:color w:val="000000"/>
+                <w:color w:val="000000" w:themeColor="text1"/>
                 <w:position w:val="6"/>
                 <w:sz w:val="24"/>
                 <w:szCs w:val="24"/>
@@ -3753,8 +3719,6 @@
             </w:rPr>
             <w:t>Содержание</w:t>
           </w:r>
-          <w:bookmarkStart w:id="0" w:name="_GoBack"/>
-          <w:bookmarkEnd w:id="0"/>
         </w:p>
         <w:p>
           <w:pPr>
@@ -4285,7 +4249,7 @@
           <w:lang w:val="ru-RU"/>
         </w:rPr>
       </w:pPr>
-      <w:bookmarkStart w:id="1" w:name="_Toc147832292"/>
+      <w:bookmarkStart w:id="0" w:name="_Toc147832292"/>
       <w:r>
         <w:rPr>
           <w:rFonts w:cs="Times New Roman"/>
@@ -4318,7 +4282,7 @@
         <w:lastRenderedPageBreak/>
         <w:t>1. ЗАДАНИЕ</w:t>
       </w:r>
-      <w:bookmarkEnd w:id="1"/>
+      <w:bookmarkEnd w:id="0"/>
     </w:p>
     <w:p>
       <w:pPr>
@@ -4356,7 +4320,7 @@
           <w:lang w:val="ru-RU" w:eastAsia="ru-RU"/>
         </w:rPr>
       </w:pPr>
-      <w:bookmarkStart w:id="2" w:name="_Toc147832293"/>
+      <w:bookmarkStart w:id="1" w:name="_Toc147832293"/>
       <w:r>
         <w:rPr>
           <w:rFonts w:eastAsia="Times New Roman" w:cs="Times New Roman"/>
@@ -4771,10 +4735,10 @@
             <v:path o:extrusionok="f" gradientshapeok="t" o:connecttype="rect"/>
             <o:lock v:ext="edit" aspectratio="t"/>
           </v:shapetype>
-          <v:shape id="_x0000_i1025" type="#_x0000_t75" style="width:27.4pt;height:14.5pt" o:ole="" fillcolor="window">
+          <v:shape id="_x0000_i1025" type="#_x0000_t75" style="width:27.45pt;height:14.55pt" o:ole="" fillcolor="window">
             <v:imagedata r:id="rId7" o:title=""/>
           </v:shape>
-          <o:OLEObject Type="Embed" ProgID="Equation.3" ShapeID="_x0000_i1025" DrawAspect="Content" ObjectID="_1759933544" r:id="rId8"/>
+          <o:OLEObject Type="Embed" ProgID="Equation.3" ShapeID="_x0000_i1025" DrawAspect="Content" ObjectID="_1760256999" r:id="rId8"/>
         </w:object>
       </w:r>
       <w:r>
@@ -4903,10 +4867,10 @@
           <w:lang w:eastAsia="ru-RU"/>
         </w:rPr>
         <w:object w:dxaOrig="680" w:dyaOrig="360">
-          <v:shape id="_x0000_i1026" type="#_x0000_t75" style="width:34.4pt;height:18.25pt" o:ole="" fillcolor="window">
+          <v:shape id="_x0000_i1026" type="#_x0000_t75" style="width:34.3pt;height:18.45pt" o:ole="" fillcolor="window">
             <v:imagedata r:id="rId9" o:title=""/>
           </v:shape>
-          <o:OLEObject Type="Embed" ProgID="Equation.3" ShapeID="_x0000_i1026" DrawAspect="Content" ObjectID="_1759933545" r:id="rId10"/>
+          <o:OLEObject Type="Embed" ProgID="Equation.3" ShapeID="_x0000_i1026" DrawAspect="Content" ObjectID="_1760257000" r:id="rId10"/>
         </w:object>
       </w:r>
       <w:r>
@@ -5005,7 +4969,7 @@
         </w:rPr>
         <w:t>. ОБЩАЯ СХЕМА АЛГОРИТМА</w:t>
       </w:r>
-      <w:bookmarkEnd w:id="2"/>
+      <w:bookmarkEnd w:id="1"/>
     </w:p>
     <w:p>
       <w:pPr>
@@ -5334,7 +5298,7 @@
           <w:lang w:val="ru-RU"/>
         </w:rPr>
       </w:pPr>
-      <w:bookmarkStart w:id="3" w:name="_Toc147832294"/>
+      <w:bookmarkStart w:id="2" w:name="_Toc147832294"/>
     </w:p>
     <w:p>
       <w:pPr>
@@ -5437,7 +5401,7 @@
         </w:rPr>
         <w:t>#</w:t>
       </w:r>
-      <w:bookmarkEnd w:id="3"/>
+      <w:bookmarkEnd w:id="2"/>
     </w:p>
     <w:p>
       <w:pPr>
@@ -7147,7 +7111,7 @@
           <w:lang w:val="ru-RU"/>
         </w:rPr>
       </w:pPr>
-      <w:bookmarkStart w:id="4" w:name="_Toc147832295"/>
+      <w:bookmarkStart w:id="3" w:name="_Toc147832295"/>
       <w:r>
         <w:rPr>
           <w:rFonts w:cs="Times New Roman"/>
@@ -7158,7 +7122,7 @@
         <w:lastRenderedPageBreak/>
         <w:t>4. ПРИМЕР РАБОТЫ</w:t>
       </w:r>
-      <w:bookmarkEnd w:id="4"/>
+      <w:bookmarkEnd w:id="3"/>
     </w:p>
     <w:p>
       <w:pPr>
@@ -7375,7 +7339,7 @@
           <w:lang w:val="ru-RU"/>
         </w:rPr>
       </w:pPr>
-      <w:bookmarkStart w:id="5" w:name="_Toc147832296"/>
+      <w:bookmarkStart w:id="4" w:name="_Toc147832296"/>
       <w:r>
         <w:rPr>
           <w:rFonts w:eastAsiaTheme="minorEastAsia" w:cs="Times New Roman"/>
@@ -7395,7 +7359,7 @@
         </w:rPr>
         <w:t>. СПИСОК ИСПОЛЬЗОВАННОЙ ЛИТЕРАТУРЫ</w:t>
       </w:r>
-      <w:bookmarkEnd w:id="5"/>
+      <w:bookmarkEnd w:id="4"/>
     </w:p>
     <w:p>
       <w:pPr>
@@ -7415,7 +7379,7 @@
         <w:jc w:val="both"/>
         <w:rPr>
           <w:rFonts w:eastAsiaTheme="minorEastAsia" w:cs="Times New Roman"/>
-          <w:color w:val="FF0000"/>
+          <w:color w:val="000000" w:themeColor="text1"/>
           <w:szCs w:val="28"/>
           <w:lang w:val="ru-RU"/>
         </w:rPr>
@@ -7446,10 +7410,11 @@
         </w:rPr>
         <w:t xml:space="preserve">, О.П. Программирование на языке СИ. Методические </w:t>
       </w:r>
+      <w:bookmarkStart w:id="5" w:name="_GoBack"/>
       <w:r>
         <w:rPr>
           <w:rFonts w:eastAsiaTheme="minorEastAsia" w:cs="Times New Roman"/>
-          <w:color w:val="FF0000"/>
+          <w:color w:val="000000" w:themeColor="text1"/>
           <w:szCs w:val="28"/>
           <w:lang w:val="ru-RU"/>
         </w:rPr>
@@ -7459,7 +7424,7 @@
       <w:r>
         <w:rPr>
           <w:rFonts w:eastAsiaTheme="minorEastAsia" w:cs="Times New Roman"/>
-          <w:color w:val="FF0000"/>
+          <w:color w:val="000000" w:themeColor="text1"/>
           <w:szCs w:val="28"/>
           <w:lang w:val="ru-RU"/>
         </w:rPr>
@@ -7469,16 +7434,18 @@
       <w:r>
         <w:rPr>
           <w:rFonts w:eastAsiaTheme="minorEastAsia" w:cs="Times New Roman"/>
-          <w:color w:val="FF0000"/>
+          <w:color w:val="000000" w:themeColor="text1"/>
           <w:szCs w:val="28"/>
           <w:lang w:val="ru-RU"/>
         </w:rPr>
         <w:t xml:space="preserve">, 2008. </w:t>
       </w:r>
     </w:p>
-    <w:p>
-      <w:pPr>
-        <w:rPr>
+    <w:bookmarkEnd w:id="5"/>
+    <w:p>
+      <w:pPr>
+        <w:rPr>
+          <w:color w:val="000000" w:themeColor="text1"/>
           <w:lang w:val="ru-RU"/>
         </w:rPr>
       </w:pPr>
